--- a/3. ZOI-SL-IL-5102/D3. Instruction For Use ZOI-SL-IL-5101.docx
+++ b/3. ZOI-SL-IL-5102/D3. Instruction For Use ZOI-SL-IL-5101.docx
@@ -268,8 +268,8 @@
                                 <w:rFonts w:ascii="Arial" w:eastAsia="Arial" w:hAnsi="Arial" w:cs="Arial"/>
                                 <w:b/>
                                 <w:color w:val="FFFFFF"/>
-                                <w:sz w:val="26"/>
-                                <w:szCs w:val="26"/>
+                                <w:sz w:val="24"/>
+                                <w:szCs w:val="24"/>
                               </w:rPr>
                             </w:pPr>
                             <w:r>
@@ -277,8 +277,8 @@
                                 <w:rFonts w:ascii="Arial" w:eastAsia="Arial" w:hAnsi="Arial" w:cs="Arial"/>
                                 <w:b/>
                                 <w:color w:val="FFFFFF"/>
-                                <w:sz w:val="26"/>
-                                <w:szCs w:val="26"/>
+                                <w:sz w:val="24"/>
+                                <w:szCs w:val="24"/>
                               </w:rPr>
                               <w:t xml:space="preserve">ILIOS 5000 SERIES SURGICAL LIGHT </w:t>
                             </w:r>
@@ -289,8 +289,8 @@
                               <w:jc w:val="center"/>
                               <w:textDirection w:val="btLr"/>
                               <w:rPr>
-                                <w:sz w:val="26"/>
-                                <w:szCs w:val="26"/>
+                                <w:sz w:val="24"/>
+                                <w:szCs w:val="24"/>
                               </w:rPr>
                             </w:pPr>
                             <w:r>
@@ -298,8 +298,8 @@
                                 <w:rFonts w:ascii="Arial" w:eastAsia="Arial" w:hAnsi="Arial" w:cs="Arial"/>
                                 <w:b/>
                                 <w:color w:val="FFFFFF"/>
-                                <w:sz w:val="26"/>
-                                <w:szCs w:val="26"/>
+                                <w:sz w:val="24"/>
+                                <w:szCs w:val="24"/>
                               </w:rPr>
                               <w:t>SINGLE DOME</w:t>
                             </w:r>
@@ -308,10 +308,30 @@
                                 <w:rFonts w:ascii="Arial" w:eastAsia="Arial" w:hAnsi="Arial" w:cs="Arial"/>
                                 <w:b/>
                                 <w:color w:val="FFFFFF"/>
-                                <w:sz w:val="26"/>
-                                <w:szCs w:val="26"/>
+                                <w:sz w:val="24"/>
+                                <w:szCs w:val="24"/>
                               </w:rPr>
-                              <w:t xml:space="preserve"> DENGAN HANGING MONITOR DAN BUILT-IN CAMERA</w:t>
+                              <w:t xml:space="preserve"> DENGAN HANGING MONITOR DAN </w:t>
+                            </w:r>
+                            <w:r>
+                              <w:rPr>
+                                <w:rFonts w:ascii="Arial" w:eastAsia="Arial" w:hAnsi="Arial" w:cs="Arial"/>
+                                <w:b/>
+                                <w:color w:val="FFFFFF"/>
+                                <w:sz w:val="24"/>
+                                <w:szCs w:val="24"/>
+                              </w:rPr>
+                              <w:t xml:space="preserve">HANGING </w:t>
+                            </w:r>
+                            <w:r>
+                              <w:rPr>
+                                <w:rFonts w:ascii="Arial" w:eastAsia="Arial" w:hAnsi="Arial" w:cs="Arial"/>
+                                <w:b/>
+                                <w:color w:val="FFFFFF"/>
+                                <w:sz w:val="24"/>
+                                <w:szCs w:val="24"/>
+                              </w:rPr>
+                              <w:t>CAMERA</w:t>
                             </w:r>
                           </w:p>
                         </w:txbxContent>
@@ -361,8 +381,8 @@
                           <w:rFonts w:ascii="Arial" w:eastAsia="Arial" w:hAnsi="Arial" w:cs="Arial"/>
                           <w:b/>
                           <w:color w:val="FFFFFF"/>
-                          <w:sz w:val="26"/>
-                          <w:szCs w:val="26"/>
+                          <w:sz w:val="24"/>
+                          <w:szCs w:val="24"/>
                         </w:rPr>
                       </w:pPr>
                       <w:r>
@@ -370,8 +390,8 @@
                           <w:rFonts w:ascii="Arial" w:eastAsia="Arial" w:hAnsi="Arial" w:cs="Arial"/>
                           <w:b/>
                           <w:color w:val="FFFFFF"/>
-                          <w:sz w:val="26"/>
-                          <w:szCs w:val="26"/>
+                          <w:sz w:val="24"/>
+                          <w:szCs w:val="24"/>
                         </w:rPr>
                         <w:t xml:space="preserve">ILIOS 5000 SERIES SURGICAL LIGHT </w:t>
                       </w:r>
@@ -382,8 +402,8 @@
                         <w:jc w:val="center"/>
                         <w:textDirection w:val="btLr"/>
                         <w:rPr>
-                          <w:sz w:val="26"/>
-                          <w:szCs w:val="26"/>
+                          <w:sz w:val="24"/>
+                          <w:szCs w:val="24"/>
                         </w:rPr>
                       </w:pPr>
                       <w:r>
@@ -391,8 +411,8 @@
                           <w:rFonts w:ascii="Arial" w:eastAsia="Arial" w:hAnsi="Arial" w:cs="Arial"/>
                           <w:b/>
                           <w:color w:val="FFFFFF"/>
-                          <w:sz w:val="26"/>
-                          <w:szCs w:val="26"/>
+                          <w:sz w:val="24"/>
+                          <w:szCs w:val="24"/>
                         </w:rPr>
                         <w:t>SINGLE DOME</w:t>
                       </w:r>
@@ -401,10 +421,30 @@
                           <w:rFonts w:ascii="Arial" w:eastAsia="Arial" w:hAnsi="Arial" w:cs="Arial"/>
                           <w:b/>
                           <w:color w:val="FFFFFF"/>
-                          <w:sz w:val="26"/>
-                          <w:szCs w:val="26"/>
+                          <w:sz w:val="24"/>
+                          <w:szCs w:val="24"/>
                         </w:rPr>
-                        <w:t xml:space="preserve"> DENGAN HANGING MONITOR DAN BUILT-IN CAMERA</w:t>
+                        <w:t xml:space="preserve"> DENGAN HANGING MONITOR DAN </w:t>
+                      </w:r>
+                      <w:r>
+                        <w:rPr>
+                          <w:rFonts w:ascii="Arial" w:eastAsia="Arial" w:hAnsi="Arial" w:cs="Arial"/>
+                          <w:b/>
+                          <w:color w:val="FFFFFF"/>
+                          <w:sz w:val="24"/>
+                          <w:szCs w:val="24"/>
+                        </w:rPr>
+                        <w:t xml:space="preserve">HANGING </w:t>
+                      </w:r>
+                      <w:r>
+                        <w:rPr>
+                          <w:rFonts w:ascii="Arial" w:eastAsia="Arial" w:hAnsi="Arial" w:cs="Arial"/>
+                          <w:b/>
+                          <w:color w:val="FFFFFF"/>
+                          <w:sz w:val="24"/>
+                          <w:szCs w:val="24"/>
+                        </w:rPr>
+                        <w:t>CAMERA</w:t>
                       </w:r>
                     </w:p>
                   </w:txbxContent>
@@ -631,7 +671,7 @@
                                 <w:color w:val="000000"/>
                                 <w:sz w:val="44"/>
                               </w:rPr>
-                              <w:t>1</w:t>
+                              <w:t>2</w:t>
                             </w:r>
                           </w:p>
                         </w:txbxContent>
@@ -735,7 +775,7 @@
                           <w:color w:val="000000"/>
                           <w:sz w:val="44"/>
                         </w:rPr>
-                        <w:t>1</w:t>
+                        <w:t>2</w:t>
                       </w:r>
                     </w:p>
                   </w:txbxContent>
@@ -780,17 +820,15 @@
       </w:pPr>
       <w:r>
         <w:rPr>
-          <w:rFonts w:ascii="Arial" w:eastAsia="Arial" w:hAnsi="Arial" w:cs="Arial"/>
-          <w:b/>
+          <w:rFonts w:ascii="Times New Roman" w:eastAsia="Times New Roman" w:hAnsi="Times New Roman" w:cs="Times New Roman"/>
           <w:noProof/>
-          <w:sz w:val="40"/>
-          <w:szCs w:val="40"/>
+          <w:color w:val="000000"/>
         </w:rPr>
         <w:drawing>
-          <wp:inline distT="0" distB="0" distL="0" distR="0" wp14:anchorId="292E5593" wp14:editId="1F375B07">
-            <wp:extent cx="3960000" cy="3665173"/>
-            <wp:effectExtent l="0" t="0" r="2540" b="0"/>
-            <wp:docPr id="1081278489" name="Picture 8"/>
+          <wp:inline distT="0" distB="0" distL="0" distR="0" wp14:anchorId="5DF3C93B" wp14:editId="5326A157">
+            <wp:extent cx="5400000" cy="3235372"/>
+            <wp:effectExtent l="0" t="0" r="0" b="3175"/>
+            <wp:docPr id="730266414" name="Picture 1"/>
             <wp:cNvGraphicFramePr>
               <a:graphicFrameLocks xmlns:a="http://schemas.openxmlformats.org/drawingml/2006/main" noChangeAspect="1"/>
             </wp:cNvGraphicFramePr>
@@ -798,36 +836,23 @@
               <a:graphicData uri="http://schemas.openxmlformats.org/drawingml/2006/picture">
                 <pic:pic xmlns:pic="http://schemas.openxmlformats.org/drawingml/2006/picture">
                   <pic:nvPicPr>
-                    <pic:cNvPr id="0" name="Picture 2"/>
-                    <pic:cNvPicPr>
-                      <a:picLocks noChangeAspect="1" noChangeArrowheads="1"/>
-                    </pic:cNvPicPr>
+                    <pic:cNvPr id="730266414" name=""/>
+                    <pic:cNvPicPr/>
                   </pic:nvPicPr>
                   <pic:blipFill>
-                    <a:blip r:embed="rId9">
-                      <a:extLst>
-                        <a:ext uri="{28A0092B-C50C-407E-A947-70E740481C1C}">
-                          <a14:useLocalDpi xmlns:a14="http://schemas.microsoft.com/office/drawing/2010/main" val="0"/>
-                        </a:ext>
-                      </a:extLst>
-                    </a:blip>
-                    <a:srcRect/>
+                    <a:blip r:embed="rId9"/>
                     <a:stretch>
                       <a:fillRect/>
                     </a:stretch>
                   </pic:blipFill>
-                  <pic:spPr bwMode="auto">
+                  <pic:spPr>
                     <a:xfrm>
                       <a:off x="0" y="0"/>
-                      <a:ext cx="3960000" cy="3665173"/>
+                      <a:ext cx="5400000" cy="3235372"/>
                     </a:xfrm>
                     <a:prstGeom prst="rect">
                       <a:avLst/>
                     </a:prstGeom>
-                    <a:noFill/>
-                    <a:ln>
-                      <a:noFill/>
-                    </a:ln>
                   </pic:spPr>
                 </pic:pic>
               </a:graphicData>
@@ -953,7 +978,15 @@
                                 <w:color w:val="000000"/>
                                 <w:sz w:val="24"/>
                               </w:rPr>
-                              <w:t>PANDUAN INI HARUS DIBERIKAN KEPADA PENGGUNA PRODUK.</w:t>
+                              <w:t xml:space="preserve">PANDUAN INI HARUS DIBERIKAN </w:t>
+                            </w:r>
+                            <w:r>
+                              <w:rPr>
+                                <w:rFonts w:ascii="Arial" w:eastAsia="Arial" w:hAnsi="Arial" w:cs="Arial"/>
+                                <w:color w:val="000000"/>
+                                <w:sz w:val="24"/>
+                              </w:rPr>
+                              <w:t>KEPADA PENGGUNA PRODUK.</w:t>
                             </w:r>
                           </w:p>
                           <w:p>
@@ -1074,7 +1107,15 @@
                           <w:color w:val="000000"/>
                           <w:sz w:val="24"/>
                         </w:rPr>
-                        <w:t>PANDUAN INI HARUS DIBERIKAN KEPADA PENGGUNA PRODUK.</w:t>
+                        <w:t xml:space="preserve">PANDUAN INI HARUS DIBERIKAN </w:t>
+                      </w:r>
+                      <w:r>
+                        <w:rPr>
+                          <w:rFonts w:ascii="Arial" w:eastAsia="Arial" w:hAnsi="Arial" w:cs="Arial"/>
+                          <w:color w:val="000000"/>
+                          <w:sz w:val="24"/>
+                        </w:rPr>
+                        <w:t>KEPADA PENGGUNA PRODUK.</w:t>
                       </w:r>
                     </w:p>
                     <w:p>
@@ -1227,7 +1268,16 @@
           <w:sz w:val="24"/>
           <w:szCs w:val="24"/>
         </w:rPr>
-        <w:t>Terima kasih karena Anda sudah bersedia membeli</w:t>
+        <w:t xml:space="preserve">Terima kasih karena Anda sudah bersedia </w:t>
+      </w:r>
+      <w:r>
+        <w:rPr>
+          <w:rFonts w:ascii="Arial" w:eastAsia="Arial" w:hAnsi="Arial" w:cs="Arial"/>
+          <w:color w:val="000000"/>
+          <w:sz w:val="24"/>
+          <w:szCs w:val="24"/>
+        </w:rPr>
+        <w:t>membeli</w:t>
       </w:r>
       <w:r>
         <w:rPr>
@@ -1272,7 +1322,19 @@
           <w:sz w:val="24"/>
           <w:szCs w:val="24"/>
         </w:rPr>
-        <w:t>Single Dome Dengan Hanging Monitor Dan Built-In Camera</w:t>
+        <w:t xml:space="preserve">Single Dome Dengan Hanging Monitor Dan </w:t>
+      </w:r>
+      <w:r>
+        <w:rPr>
+          <w:rFonts w:ascii="Arial" w:eastAsia="Arial" w:hAnsi="Arial" w:cs="Arial"/>
+          <w:b/>
+          <w:bCs/>
+          <w:i/>
+          <w:iCs/>
+          <w:sz w:val="24"/>
+          <w:szCs w:val="24"/>
+        </w:rPr>
+        <w:t>Hanging Camera</w:t>
       </w:r>
       <w:r>
         <w:rPr>
@@ -1710,7 +1772,16 @@
                 <w:sz w:val="24"/>
                 <w:szCs w:val="24"/>
               </w:rPr>
-              <w:t>Single Dome Dengan Hanging Monitor Dan Built-In Camera</w:t>
+              <w:t xml:space="preserve">Single Dome Dengan Hanging Monitor Dan </w:t>
+            </w:r>
+            <w:r>
+              <w:rPr>
+                <w:rFonts w:ascii="Arial" w:eastAsia="Arial" w:hAnsi="Arial" w:cs="Arial"/>
+                <w:color w:val="000000"/>
+                <w:sz w:val="24"/>
+                <w:szCs w:val="24"/>
+              </w:rPr>
+              <w:t>Hanging Camera</w:t>
             </w:r>
           </w:p>
         </w:tc>
@@ -1846,15 +1917,15 @@
                 <w:sz w:val="24"/>
                 <w:szCs w:val="24"/>
               </w:rPr>
-              <w:t>SL-IL-510</w:t>
-            </w:r>
-            <w:r>
-              <w:rPr>
-                <w:rFonts w:ascii="Arial" w:eastAsia="Arial" w:hAnsi="Arial" w:cs="Arial"/>
-                <w:sz w:val="24"/>
-                <w:szCs w:val="24"/>
-              </w:rPr>
-              <w:t>1</w:t>
+              <w:t>SL-IL-</w:t>
+            </w:r>
+            <w:r>
+              <w:rPr>
+                <w:rFonts w:ascii="Arial" w:eastAsia="Arial" w:hAnsi="Arial" w:cs="Arial"/>
+                <w:sz w:val="24"/>
+                <w:szCs w:val="24"/>
+              </w:rPr>
+              <w:t>5102</w:t>
             </w:r>
           </w:p>
         </w:tc>
@@ -3211,7 +3282,15 @@
                 <w:sz w:val="24"/>
                 <w:szCs w:val="24"/>
               </w:rPr>
-              <w:t>Petunjuk untuk produk yang mudah pecah dan tangani dengan hati-hati</w:t>
+              <w:t xml:space="preserve">Petunjuk untuk produk yang mudah pecah dan tangani </w:t>
+            </w:r>
+            <w:r>
+              <w:rPr>
+                <w:rFonts w:ascii="Arial" w:eastAsia="Arial" w:hAnsi="Arial" w:cs="Arial"/>
+                <w:sz w:val="24"/>
+                <w:szCs w:val="24"/>
+              </w:rPr>
+              <w:t>dengan hati-hati</w:t>
             </w:r>
           </w:p>
         </w:tc>
@@ -3942,7 +4021,16 @@
           <w:sz w:val="24"/>
           <w:szCs w:val="24"/>
         </w:rPr>
-        <w:t>Garansi ini hanya diberikan kepada pembeli asli yang membeli produk baru/belum terpakai dari produsen atau distributor yang ditunjuk. Garansi ini tidak diperpanjang oleh orang atau badan lain dan tidak dapat dipindahtangankan atau dialihkan kepada pembeli atau pemilik berikutnya. Cakupan dalam garansi ini tidak berlaku pada penjualan berikutnya atau dipindahtangankan ke orang lain.</w:t>
+        <w:t xml:space="preserve">Garansi ini hanya diberikan kepada pembeli asli yang membeli produk baru/belum terpakai dari produsen atau distributor yang ditunjuk. Garansi ini tidak </w:t>
+      </w:r>
+      <w:r>
+        <w:rPr>
+          <w:rFonts w:ascii="Arial" w:eastAsia="Arial" w:hAnsi="Arial" w:cs="Arial"/>
+          <w:color w:val="000000"/>
+          <w:sz w:val="24"/>
+          <w:szCs w:val="24"/>
+        </w:rPr>
+        <w:t>diperpanjang oleh orang atau badan lain dan tidak dapat dipindahtangankan atau dialihkan kepada pembeli atau pemilik berikutnya. Cakupan dalam garansi ini tidak berlaku pada penjualan berikutnya atau dipindahtangankan ke orang lain.</w:t>
       </w:r>
     </w:p>
     <w:p>
@@ -4045,7 +4133,16 @@
           <w:sz w:val="24"/>
           <w:szCs w:val="24"/>
         </w:rPr>
-        <w:t>Kerusakan yang disebabkan oleh kesalahan pemakaian (tidak sesuai dengan buku petunjuk penggunaan), penyalahgunaan pemakaian dan akibat bencana alam.</w:t>
+        <w:t xml:space="preserve">Kerusakan yang disebabkan oleh kesalahan pemakaian (tidak sesuai dengan buku petunjuk penggunaan), penyalahgunaan pemakaian dan </w:t>
+      </w:r>
+      <w:r>
+        <w:rPr>
+          <w:rFonts w:ascii="Arial" w:eastAsia="Arial" w:hAnsi="Arial" w:cs="Arial"/>
+          <w:color w:val="000000"/>
+          <w:sz w:val="24"/>
+          <w:szCs w:val="24"/>
+        </w:rPr>
+        <w:t>akibat bencana alam.</w:t>
       </w:r>
     </w:p>
     <w:p>
@@ -4256,7 +4353,17 @@
           <w:szCs w:val="36"/>
         </w:rPr>
         <w:lastRenderedPageBreak/>
-        <w:t>LAYANAN PURNA JUAL</w:t>
+        <w:t xml:space="preserve">LAYANAN </w:t>
+      </w:r>
+      <w:r>
+        <w:rPr>
+          <w:rFonts w:ascii="Arial" w:eastAsia="Arial" w:hAnsi="Arial" w:cs="Arial"/>
+          <w:b/>
+          <w:color w:val="000000"/>
+          <w:sz w:val="36"/>
+          <w:szCs w:val="36"/>
+        </w:rPr>
+        <w:t>PURNA JUAL</w:t>
       </w:r>
     </w:p>
     <w:p>
@@ -4711,7 +4818,16 @@
           <w:sz w:val="24"/>
           <w:szCs w:val="24"/>
         </w:rPr>
-        <w:t>Baca petunjuk penggunaan ini untuk digunakan dengan hati-hati dan simpan untuk digunakan nanti, pastikan untuk membuatnya dapat diakses oleh pengguna lain dan amati informasi yang tertera pada petunjuk penggunaan.</w:t>
+        <w:t xml:space="preserve">Baca petunjuk penggunaan ini untuk digunakan dengan hati-hati dan simpan untuk digunakan nanti, pastikan </w:t>
+      </w:r>
+      <w:r>
+        <w:rPr>
+          <w:rFonts w:ascii="Arial" w:eastAsia="Arial" w:hAnsi="Arial" w:cs="Arial"/>
+          <w:color w:val="000000"/>
+          <w:sz w:val="24"/>
+          <w:szCs w:val="24"/>
+        </w:rPr>
+        <w:t>untuk membuatnya dapat diakses oleh pengguna lain dan amati informasi yang tertera pada petunjuk penggunaan.</w:t>
       </w:r>
     </w:p>
     <w:p>
@@ -5900,7 +6016,16 @@
                 <w:sz w:val="24"/>
                 <w:szCs w:val="24"/>
               </w:rPr>
-              <w:t>Single Dome Dengan Hanging Monitor Dan Built-In Camera</w:t>
+              <w:t xml:space="preserve">Single Dome Dengan Hanging Monitor Dan </w:t>
+            </w:r>
+            <w:r>
+              <w:rPr>
+                <w:rFonts w:ascii="Arial" w:eastAsia="Arial" w:hAnsi="Arial" w:cs="Arial"/>
+                <w:color w:val="000000"/>
+                <w:sz w:val="24"/>
+                <w:szCs w:val="24"/>
+              </w:rPr>
+              <w:t>Hanging Camera</w:t>
             </w:r>
           </w:p>
         </w:tc>
@@ -8081,7 +8206,7 @@
           <w:sz w:val="24"/>
           <w:szCs w:val="24"/>
         </w:rPr>
-        <w:t>ZOI Ilios 5000 Series Surgical Light Single Dome Dengan Hanging Monitor Dan Built-In Camera</w:t>
+        <w:t xml:space="preserve">ZOI Ilios 5000 Series Surgical Light Single Dome Dengan Hanging Monitor Dan </w:t>
       </w:r>
       <w:r>
         <w:rPr>
@@ -8090,6 +8215,15 @@
           <w:sz w:val="24"/>
           <w:szCs w:val="24"/>
         </w:rPr>
+        <w:t>Hanging Camera</w:t>
+      </w:r>
+      <w:r>
+        <w:rPr>
+          <w:rFonts w:ascii="Arial" w:eastAsia="Arial" w:hAnsi="Arial" w:cs="Arial"/>
+          <w:i/>
+          <w:sz w:val="24"/>
+          <w:szCs w:val="24"/>
+        </w:rPr>
         <w:t xml:space="preserve"> </w:t>
       </w:r>
       <w:r>
@@ -8108,7 +8242,16 @@
           <w:sz w:val="24"/>
           <w:szCs w:val="24"/>
         </w:rPr>
-        <w:t>ZOI Ilios 5000 Series Surgical Light Single Dome Dengan Hanging Monitor Dan Built-In Camera</w:t>
+        <w:t xml:space="preserve">ZOI Ilios 5000 Series Surgical Light Single Dome Dengan Hanging Monitor Dan </w:t>
+      </w:r>
+      <w:r>
+        <w:rPr>
+          <w:rFonts w:ascii="Arial" w:eastAsia="Arial" w:hAnsi="Arial" w:cs="Arial"/>
+          <w:i/>
+          <w:sz w:val="24"/>
+          <w:szCs w:val="24"/>
+        </w:rPr>
+        <w:t>Hanging Camera</w:t>
       </w:r>
       <w:r>
         <w:rPr>
@@ -8153,7 +8296,7 @@
           <w:sz w:val="24"/>
           <w:szCs w:val="24"/>
         </w:rPr>
-        <w:t>Built-In Camera dan Hanging Monitor membantu pengguna untuk memantau dan mereka</w:t>
+        <w:t>Hanging Camera</w:t>
       </w:r>
       <w:r>
         <w:rPr>
@@ -8162,6 +8305,15 @@
           <w:sz w:val="24"/>
           <w:szCs w:val="24"/>
         </w:rPr>
+        <w:t xml:space="preserve"> dan Hanging Monitor membantu pengguna untuk memantau dan mereka</w:t>
+      </w:r>
+      <w:r>
+        <w:rPr>
+          <w:rFonts w:ascii="Arial" w:eastAsia="Arial" w:hAnsi="Arial" w:cs="Arial"/>
+          <w:iCs/>
+          <w:sz w:val="24"/>
+          <w:szCs w:val="24"/>
+        </w:rPr>
         <w:t>m</w:t>
       </w:r>
       <w:r>
@@ -8189,7 +8341,16 @@
           <w:sz w:val="24"/>
           <w:szCs w:val="24"/>
         </w:rPr>
-        <w:t>ZOI Ilios 5000 Series Surgical Light Single Dome Dengan Hanging Monitor Dan Built-In Camera</w:t>
+        <w:t xml:space="preserve">ZOI Ilios 5000 Series Surgical Light Single Dome Dengan Hanging Monitor Dan </w:t>
+      </w:r>
+      <w:r>
+        <w:rPr>
+          <w:rFonts w:ascii="Arial" w:eastAsia="Arial" w:hAnsi="Arial" w:cs="Arial"/>
+          <w:i/>
+          <w:sz w:val="24"/>
+          <w:szCs w:val="24"/>
+        </w:rPr>
+        <w:t>Hanging Camera</w:t>
       </w:r>
       <w:r>
         <w:rPr>
@@ -8832,7 +8993,7 @@
                 <w:sz w:val="24"/>
                 <w:szCs w:val="24"/>
               </w:rPr>
-              <w:t>Built-in Camera</w:t>
+              <w:t>Hanging Camera</w:t>
             </w:r>
           </w:p>
         </w:tc>
@@ -9033,7 +9194,15 @@
                 <w:sz w:val="24"/>
                 <w:szCs w:val="24"/>
               </w:rPr>
-              <w:t>Single Dome Dengan Hanging Monitor Dan Built-In Camera</w:t>
+              <w:t xml:space="preserve">Single Dome Dengan Hanging Monitor Dan </w:t>
+            </w:r>
+            <w:r>
+              <w:rPr>
+                <w:rFonts w:ascii="Arial" w:eastAsia="Arial" w:hAnsi="Arial" w:cs="Arial"/>
+                <w:sz w:val="24"/>
+                <w:szCs w:val="24"/>
+              </w:rPr>
+              <w:t>Hanging Camera</w:t>
             </w:r>
           </w:p>
         </w:tc>
@@ -9101,31 +9270,15 @@
                 <w:sz w:val="24"/>
                 <w:szCs w:val="24"/>
               </w:rPr>
-              <w:t>ZOI-SL-IL-5</w:t>
-            </w:r>
-            <w:r>
-              <w:rPr>
-                <w:rFonts w:ascii="Arial" w:eastAsia="Arial" w:hAnsi="Arial" w:cs="Arial"/>
-                <w:sz w:val="24"/>
-                <w:szCs w:val="24"/>
-              </w:rPr>
-              <w:t>1</w:t>
-            </w:r>
-            <w:r>
-              <w:rPr>
-                <w:rFonts w:ascii="Arial" w:eastAsia="Arial" w:hAnsi="Arial" w:cs="Arial"/>
-                <w:sz w:val="24"/>
-                <w:szCs w:val="24"/>
-              </w:rPr>
-              <w:t>0</w:t>
-            </w:r>
-            <w:r>
-              <w:rPr>
-                <w:rFonts w:ascii="Arial" w:eastAsia="Arial" w:hAnsi="Arial" w:cs="Arial"/>
-                <w:sz w:val="24"/>
-                <w:szCs w:val="24"/>
-              </w:rPr>
-              <w:t>1</w:t>
+              <w:t>ZOI-SL-IL-</w:t>
+            </w:r>
+            <w:r>
+              <w:rPr>
+                <w:rFonts w:ascii="Arial" w:eastAsia="Arial" w:hAnsi="Arial" w:cs="Arial"/>
+                <w:sz w:val="24"/>
+                <w:szCs w:val="24"/>
+              </w:rPr>
+              <w:t>5102</w:t>
             </w:r>
           </w:p>
         </w:tc>
@@ -11789,7 +11942,7 @@
         </w:rPr>
         <w:lastRenderedPageBreak/>
         <w:drawing>
-          <wp:inline distT="0" distB="0" distL="0" distR="0" wp14:anchorId="3B4E5307" wp14:editId="607228C5">
+          <wp:inline distT="0" distB="0" distL="0" distR="0" wp14:anchorId="3B4E5307" wp14:editId="17E913B4">
             <wp:extent cx="4680000" cy="965883"/>
             <wp:effectExtent l="0" t="0" r="6350" b="5715"/>
             <wp:docPr id="155" name="图片 4"/>
@@ -12151,7 +12304,17 @@
           <w:szCs w:val="36"/>
         </w:rPr>
         <w:lastRenderedPageBreak/>
-        <w:t>BAB 2 TATA CARA PEMASANGAN &amp; PENGGUNAAN PRODUK</w:t>
+        <w:t xml:space="preserve">BAB 2 TATA CARA </w:t>
+      </w:r>
+      <w:r>
+        <w:rPr>
+          <w:rFonts w:ascii="Arial" w:eastAsia="Arial" w:hAnsi="Arial" w:cs="Arial"/>
+          <w:b/>
+          <w:color w:val="000000"/>
+          <w:sz w:val="36"/>
+          <w:szCs w:val="36"/>
+        </w:rPr>
+        <w:t>PEMASANGAN &amp; PENGGUNAAN PRODUK</w:t>
       </w:r>
       <w:bookmarkEnd w:id="8"/>
     </w:p>
@@ -17155,7 +17318,23 @@
           <w:sz w:val="24"/>
           <w:szCs w:val="24"/>
         </w:rPr>
-        <w:t>(Hotline : xxxxx)</w:t>
+        <w:t xml:space="preserve">(Hotline : </w:t>
+      </w:r>
+      <w:r>
+        <w:rPr>
+          <w:rFonts w:ascii="Arial" w:eastAsia="Arial" w:hAnsi="Arial" w:cs="Arial"/>
+          <w:sz w:val="24"/>
+          <w:szCs w:val="24"/>
+        </w:rPr>
+        <w:t>(021) 23095597</w:t>
+      </w:r>
+      <w:r>
+        <w:rPr>
+          <w:rFonts w:ascii="Arial" w:eastAsia="Arial" w:hAnsi="Arial" w:cs="Arial"/>
+          <w:sz w:val="24"/>
+          <w:szCs w:val="24"/>
+        </w:rPr>
+        <w:t>)</w:t>
       </w:r>
     </w:p>
     <w:p>
@@ -17228,7 +17407,15 @@
           <w:sz w:val="24"/>
           <w:szCs w:val="24"/>
         </w:rPr>
-        <w:t>Kawasan Industri Delta Silicon 3, Jl Pinang Blok F23 - 15B, Cikarang, Jawa Barat 17530 – Indonesia</w:t>
+        <w:t xml:space="preserve">Kawasan Industri Delta Silicon 3, Jl Pinang Blok F23 - </w:t>
+      </w:r>
+      <w:r>
+        <w:rPr>
+          <w:rFonts w:ascii="Arial" w:eastAsia="Arial" w:hAnsi="Arial" w:cs="Arial"/>
+          <w:sz w:val="24"/>
+          <w:szCs w:val="24"/>
+        </w:rPr>
+        <w:t>15B, Cikarang, Jawa Barat 17530 – Indonesia</w:t>
       </w:r>
     </w:p>
     <w:p>
@@ -22388,7 +22575,6 @@
   <w:style w:type="character" w:default="1" w:styleId="DefaultParagraphFont">
     <w:name w:val="Default Paragraph Font"/>
     <w:uiPriority w:val="1"/>
-    <w:semiHidden/>
     <w:unhideWhenUsed/>
   </w:style>
   <w:style w:type="table" w:default="1" w:styleId="TableNormal">
